--- a/Настройка  NAT.docx
+++ b/Настройка  NAT.docx
@@ -1296,6 +1296,11 @@
       </w:r>
     </w:p>
     <w:p>
+      <w:pPr>
+        <w:rPr>
+          <w:lang w:val="en-US"/>
+        </w:rPr>
+      </w:pPr>
       <w:r>
         <w:t xml:space="preserve">Для настройки </w:t>
       </w:r>
@@ -1321,7 +1326,40 @@
         <w:t xml:space="preserve"> </w:t>
       </w:r>
       <w:r>
-        <w:t>адрес интерфейса , «смотрящего» в Интернет. Для этого даем команду:</w:t>
+        <w:t>адрес интерфейса , «смотрящего» в Интернет. Для</w:t>
+      </w:r>
+      <w:r>
+        <w:rPr>
+          <w:lang w:val="en-US"/>
+        </w:rPr>
+        <w:t xml:space="preserve"> </w:t>
+      </w:r>
+      <w:r>
+        <w:t>этого</w:t>
+      </w:r>
+      <w:r>
+        <w:rPr>
+          <w:lang w:val="en-US"/>
+        </w:rPr>
+        <w:t xml:space="preserve"> </w:t>
+      </w:r>
+      <w:r>
+        <w:t>даем</w:t>
+      </w:r>
+      <w:r>
+        <w:rPr>
+          <w:lang w:val="en-US"/>
+        </w:rPr>
+        <w:t xml:space="preserve"> </w:t>
+      </w:r>
+      <w:r>
+        <w:t>команду</w:t>
+      </w:r>
+      <w:r>
+        <w:rPr>
+          <w:lang w:val="en-US"/>
+        </w:rPr>
+        <w:t>:</w:t>
       </w:r>
     </w:p>
     <w:p>
@@ -1513,6 +1551,11 @@
       </w:r>
     </w:p>
     <w:p>
+      <w:pPr>
+        <w:rPr>
+          <w:lang w:val="en-US"/>
+        </w:rPr>
+      </w:pPr>
       <w:r>
         <w:rPr>
           <w:lang w:val="en-US"/>
@@ -1520,6 +1563,9 @@
         <w:t>do</w:t>
       </w:r>
       <w:r>
+        <w:rPr>
+          <w:lang w:val="en-US"/>
+        </w:rPr>
         <w:t xml:space="preserve"> </w:t>
       </w:r>
       <w:r>
@@ -1536,6 +1582,9 @@
         </w:rPr>
       </w:pPr>
       <w:r>
+        <w:rPr>
+          <w:lang w:val="en-US"/>
+        </w:rPr>
         <w:t>do confirm</w:t>
       </w:r>
     </w:p>
@@ -2590,29 +2639,44 @@
     <w:p>
       <w:pPr>
         <w:shd w:val="clear" w:color="auto" w:fill="D0CECE" w:themeFill="background2" w:themeFillShade="E6"/>
-        <w:rPr>
-          <w:lang w:val="en-US"/>
-        </w:rPr>
-      </w:pPr>
-      <w:r>
-        <w:rPr>
-          <w:lang w:val="en-US"/>
-        </w:rPr>
-        <w:t>vesr-1(config)# exit</w:t>
-      </w:r>
-    </w:p>
-    <w:p>
-      <w:pPr>
-        <w:shd w:val="clear" w:color="auto" w:fill="D0CECE" w:themeFill="background2" w:themeFillShade="E6"/>
-        <w:rPr>
-          <w:lang w:val="en-US"/>
-        </w:rPr>
-      </w:pPr>
-      <w:r>
-        <w:rPr>
-          <w:lang w:val="en-US"/>
-        </w:rPr>
-        <w:t>vesr-1#</w:t>
+      </w:pPr>
+      <w:r>
+        <w:rPr>
+          <w:lang w:val="en-US"/>
+        </w:rPr>
+        <w:t>vesr</w:t>
+      </w:r>
+      <w:r>
+        <w:t>-1(</w:t>
+      </w:r>
+      <w:r>
+        <w:rPr>
+          <w:lang w:val="en-US"/>
+        </w:rPr>
+        <w:t>config</w:t>
+      </w:r>
+      <w:r>
+        <w:t xml:space="preserve">)# </w:t>
+      </w:r>
+      <w:r>
+        <w:rPr>
+          <w:lang w:val="en-US"/>
+        </w:rPr>
+        <w:t>exit</w:t>
+      </w:r>
+    </w:p>
+    <w:p>
+      <w:pPr>
+        <w:shd w:val="clear" w:color="auto" w:fill="D0CECE" w:themeFill="background2" w:themeFillShade="E6"/>
+      </w:pPr>
+      <w:r>
+        <w:rPr>
+          <w:lang w:val="en-US"/>
+        </w:rPr>
+        <w:t>vesr</w:t>
+      </w:r>
+      <w:r>
+        <w:t>-1#</w:t>
       </w:r>
     </w:p>
     <w:p>
@@ -2620,7 +2684,6 @@
         <w:rPr>
           <w:b/>
           <w:bCs/>
-          <w:lang w:val="en-US"/>
         </w:rPr>
       </w:pPr>
     </w:p>
@@ -3227,7 +3290,16 @@
         <w:t xml:space="preserve">В итоге такая конфигурация виртуального маршрутизатора достаточна для обеспечения минимально защищенного доступа в сеть Интернет </w:t>
       </w:r>
       <w:r>
-        <w:t>домашней сети.</w:t>
+        <w:t>сети</w:t>
+      </w:r>
+      <w:r>
+        <w:t xml:space="preserve"> </w:t>
+      </w:r>
+      <w:r>
+        <w:t>домашнего офиса</w:t>
+      </w:r>
+      <w:r>
+        <w:t>.</w:t>
       </w:r>
     </w:p>
     <w:p>
